--- a/Parcial2/BerriosFerreira_EsUnArbol/Documentacion/Documentacion.docx
+++ b/Parcial2/BerriosFerreira_EsUnArbol/Documentacion/Documentacion.docx
@@ -34,6 +34,16 @@
         <w:t xml:space="preserve">Solo la raíz se ve exenta de la regla nro. 2. Las posibles raíces no se ven exentas (ver caso2_muchas_raices). </w:t>
       </w:r>
     </w:p>
+    <w:p>
+      <w:pPr>
+        <w:rPr>
+          <w:u w:val="single"/>
+        </w:rPr>
+      </w:pPr>
+      <w:r>
+        <w:t>Sobre la “cuarta regla”, asumimos que el grafo es conexo ya sea débilmente conexo, unilateralmente conexo, o fuertemente conexo.</w:t>
+      </w:r>
+    </w:p>
     <w:p/>
     <w:tbl>
       <w:tblPr>
@@ -1024,25 +1034,7 @@
           </w:tcPr>
           <w:p>
             <w:r>
-              <w:t>Caso en que probamos un</w:t>
-            </w:r>
-            <w:r>
-              <w:t xml:space="preserve"> árbol</w:t>
-            </w:r>
-            <w:r>
-              <w:t xml:space="preserve"> lineal</w:t>
-            </w:r>
-            <w:r>
-              <w:t xml:space="preserve"> </w:t>
-            </w:r>
-            <w:r>
-              <w:t>(</w:t>
-            </w:r>
-            <w:r>
-              <w:t>cada nodo tiene un único hijo</w:t>
-            </w:r>
-            <w:r>
-              <w:t>, exceptuando la única hoja) con el número máximo de nodos según el enunciado.</w:t>
+              <w:t>Caso en que probamos un árbol lineal (cada nodo tiene un único hijo, exceptuando la única hoja) con el número máximo de nodos según el enunciado.</w:t>
             </w:r>
           </w:p>
         </w:tc>
@@ -1192,19 +1184,7 @@
           </w:tcPr>
           <w:p>
             <w:r>
-              <w:t>c</w:t>
-            </w:r>
-            <w:r>
-              <w:t>aso</w:t>
-            </w:r>
-            <w:r>
-              <w:t>7</w:t>
-            </w:r>
-            <w:r>
-              <w:t>_</w:t>
-            </w:r>
-            <w:r>
-              <w:t>fatiga_circular</w:t>
+              <w:t>caso7_fatiga_circular</w:t>
             </w:r>
           </w:p>
         </w:tc>
